--- a/aula 9.docx
+++ b/aula 9.docx
@@ -21,6 +21,136 @@
           <w:lang w:val="en-US"/>
         </w:rPr>
       </w:pPr>
+      <w:r>
+        <w:rPr>
+          <w:lang w:val="en-US"/>
+        </w:rPr>
+        <w:drawing>
+          <wp:inline distT="0" distB="0" distL="0" distR="0" wp14:anchorId="1F088BA8" wp14:editId="25E26E7F">
+            <wp:extent cx="4086795" cy="3181794"/>
+            <wp:effectExtent l="0" t="0" r="9525" b="0"/>
+            <wp:docPr id="1" name="Imagem 1" descr="Uma imagem contendo Gráfico&#10;&#10;Descrição gerada automaticamente"/>
+            <wp:cNvGraphicFramePr>
+              <a:graphicFrameLocks xmlns:a="http://schemas.openxmlformats.org/drawingml/2006/main" noChangeAspect="1"/>
+            </wp:cNvGraphicFramePr>
+            <a:graphic xmlns:a="http://schemas.openxmlformats.org/drawingml/2006/main">
+              <a:graphicData uri="http://schemas.openxmlformats.org/drawingml/2006/picture">
+                <pic:pic xmlns:pic="http://schemas.openxmlformats.org/drawingml/2006/picture">
+                  <pic:nvPicPr>
+                    <pic:cNvPr id="1" name="Imagem 1" descr="Uma imagem contendo Gráfico&#10;&#10;Descrição gerada automaticamente"/>
+                    <pic:cNvPicPr/>
+                  </pic:nvPicPr>
+                  <pic:blipFill>
+                    <a:blip r:embed="rId5"/>
+                    <a:stretch>
+                      <a:fillRect/>
+                    </a:stretch>
+                  </pic:blipFill>
+                  <pic:spPr>
+                    <a:xfrm>
+                      <a:off x="0" y="0"/>
+                      <a:ext cx="4086795" cy="3181794"/>
+                    </a:xfrm>
+                    <a:prstGeom prst="rect">
+                      <a:avLst/>
+                    </a:prstGeom>
+                  </pic:spPr>
+                </pic:pic>
+              </a:graphicData>
+            </a:graphic>
+          </wp:inline>
+        </w:drawing>
+      </w:r>
+    </w:p>
+    <w:p>
+      <w:r>
+        <w:t>Var</w:t>
+      </w:r>
+    </w:p>
+    <w:p>
+      <w:r>
+        <w:t xml:space="preserve">// Seção de Declarações das variáveis </w:t>
+      </w:r>
+    </w:p>
+    <w:p>
+      <w:r>
+        <w:t>n1,n2,n3,mediafinal:real</w:t>
+      </w:r>
+    </w:p>
+    <w:p/>
+    <w:p>
+      <w:r>
+        <w:t>Inicio</w:t>
+      </w:r>
+    </w:p>
+    <w:p>
+      <w:r>
+        <w:t xml:space="preserve">// Seção de Comandos, procedimento, funções, operadores, etc... </w:t>
+      </w:r>
+    </w:p>
+    <w:p>
+      <w:r>
+        <w:t xml:space="preserve">   escreval("Digite a primeira nota")</w:t>
+      </w:r>
+    </w:p>
+    <w:p>
+      <w:r>
+        <w:t xml:space="preserve">   leia(n1)</w:t>
+      </w:r>
+    </w:p>
+    <w:p>
+      <w:r>
+        <w:t xml:space="preserve">   escreval("Digite a segunda nota")</w:t>
+      </w:r>
+    </w:p>
+    <w:p>
+      <w:r>
+        <w:t xml:space="preserve">   leia(n2)</w:t>
+      </w:r>
+    </w:p>
+    <w:p>
+      <w:r>
+        <w:t xml:space="preserve">   escreval("Digite a terceira nota")</w:t>
+      </w:r>
+    </w:p>
+    <w:p>
+      <w:r>
+        <w:t xml:space="preserve">   leia(n3)</w:t>
+      </w:r>
+    </w:p>
+    <w:p>
+      <w:r>
+        <w:t xml:space="preserve">   </w:t>
+      </w:r>
+    </w:p>
+    <w:p>
+      <w:r>
+        <w:t xml:space="preserve">   mediafinal &lt;- (n1*2+n2*3+n3*5)/10</w:t>
+      </w:r>
+    </w:p>
+    <w:p>
+      <w:r>
+        <w:t xml:space="preserve">   </w:t>
+      </w:r>
+    </w:p>
+    <w:p>
+      <w:r>
+        <w:t xml:space="preserve">   escreval("A média final é ",mediafinal)</w:t>
+      </w:r>
+    </w:p>
+    <w:p/>
+    <w:p>
+      <w:pPr>
+        <w:rPr>
+          <w:lang w:val="en-US"/>
+        </w:rPr>
+      </w:pPr>
+      <w:r>
+        <w:rPr>
+          <w:lang w:val="en-US"/>
+        </w:rPr>
+        <w:t>Fimalgoritmo</w:t>
+      </w:r>
     </w:p>
     <w:sectPr>
       <w:pgSz w:w="11906" w:h="16838"/>
